--- a/Pozadavky_PGRF2_Task1.docx
+++ b/Pozadavky_PGRF2_Task1.docx
@@ -13,7 +13,7 @@
         <w:gridCol w:w="4006"/>
         <w:gridCol w:w="1258"/>
         <w:gridCol w:w="1168"/>
-        <w:gridCol w:w="3066"/>
+        <w:gridCol w:w="3278"/>
       </w:tblGrid>
       <w:tr>
         <w:trPr>
@@ -657,6 +657,16 @@
                 <w:lang w:eastAsia="cs-CZ"/>
               </w:rPr>
             </w:pPr>
+            <w:r>
+              <w:rPr>
+                <w:rFonts w:ascii="Times New Roman" w:eastAsia="Times New Roman" w:hAnsi="Times New Roman" w:cs="Times New Roman"/>
+                <w:sz w:val="18"/>
+                <w:szCs w:val="18"/>
+                <w:highlight w:val="yellow"/>
+                <w:lang w:eastAsia="cs-CZ"/>
+              </w:rPr>
+              <w:t>W A S D</w:t>
+            </w:r>
           </w:p>
         </w:tc>
         <w:tc>
@@ -781,6 +791,16 @@
                 <w:lang w:eastAsia="cs-CZ"/>
               </w:rPr>
             </w:pPr>
+            <w:r>
+              <w:rPr>
+                <w:rFonts w:ascii="Times New Roman" w:eastAsia="Times New Roman" w:hAnsi="Times New Roman" w:cs="Times New Roman"/>
+                <w:sz w:val="18"/>
+                <w:szCs w:val="18"/>
+                <w:highlight w:val="yellow"/>
+                <w:lang w:eastAsia="cs-CZ"/>
+              </w:rPr>
+              <w:t>J K L</w:t>
+            </w:r>
           </w:p>
         </w:tc>
         <w:tc>
@@ -1035,6 +1055,15 @@
                 <w:lang w:eastAsia="cs-CZ"/>
               </w:rPr>
             </w:pPr>
+            <w:r>
+              <w:rPr>
+                <w:rFonts w:ascii="Times New Roman" w:eastAsia="Times New Roman" w:hAnsi="Times New Roman" w:cs="Times New Roman"/>
+                <w:sz w:val="18"/>
+                <w:highlight w:val="yellow"/>
+                <w:lang w:eastAsia="cs-CZ"/>
+              </w:rPr>
+              <w:t>C</w:t>
+            </w:r>
           </w:p>
         </w:tc>
         <w:tc>
@@ -1299,6 +1328,16 @@
                 <w:lang w:eastAsia="cs-CZ"/>
               </w:rPr>
             </w:pPr>
+            <w:r>
+              <w:rPr>
+                <w:rFonts w:ascii="Times New Roman" w:eastAsia="Times New Roman" w:hAnsi="Times New Roman" w:cs="Times New Roman"/>
+                <w:sz w:val="18"/>
+                <w:szCs w:val="18"/>
+                <w:highlight w:val="yellow"/>
+                <w:lang w:eastAsia="cs-CZ"/>
+              </w:rPr>
+              <w:t>WASD</w:t>
+            </w:r>
           </w:p>
         </w:tc>
         <w:tc>
@@ -1324,7 +1363,25 @@
                 <w:szCs w:val="18"/>
                 <w:lang w:eastAsia="cs-CZ"/>
               </w:rPr>
-              <w:t>WSAD</w:t>
+              <w:t>W</w:t>
+            </w:r>
+            <w:r>
+              <w:rPr>
+                <w:rFonts w:ascii="Arial" w:eastAsia="Times New Roman" w:hAnsi="Arial" w:cs="Arial"/>
+                <w:sz w:val="18"/>
+                <w:szCs w:val="18"/>
+                <w:lang w:eastAsia="cs-CZ"/>
+              </w:rPr>
+              <w:t>AS</w:t>
+            </w:r>
+            <w:r>
+              <w:rPr>
+                <w:rFonts w:ascii="Arial" w:eastAsia="Times New Roman" w:hAnsi="Arial" w:cs="Arial"/>
+                <w:sz w:val="18"/>
+                <w:szCs w:val="18"/>
+                <w:lang w:eastAsia="cs-CZ"/>
+              </w:rPr>
+              <w:t>D</w:t>
             </w:r>
           </w:p>
         </w:tc>
@@ -1439,6 +1496,16 @@
                 <w:lang w:eastAsia="cs-CZ"/>
               </w:rPr>
             </w:pPr>
+            <w:r>
+              <w:rPr>
+                <w:rFonts w:ascii="Times New Roman" w:eastAsia="Times New Roman" w:hAnsi="Times New Roman" w:cs="Times New Roman"/>
+                <w:sz w:val="18"/>
+                <w:szCs w:val="18"/>
+                <w:highlight w:val="yellow"/>
+                <w:lang w:eastAsia="cs-CZ"/>
+              </w:rPr>
+              <w:t>p</w:t>
+            </w:r>
           </w:p>
         </w:tc>
         <w:tc>
@@ -1564,6 +1631,16 @@
                 <w:lang w:eastAsia="cs-CZ"/>
               </w:rPr>
             </w:pPr>
+            <w:r>
+              <w:rPr>
+                <w:rFonts w:ascii="Times New Roman" w:eastAsia="Times New Roman" w:hAnsi="Times New Roman" w:cs="Times New Roman"/>
+                <w:sz w:val="18"/>
+                <w:szCs w:val="18"/>
+                <w:highlight w:val="yellow"/>
+                <w:lang w:eastAsia="cs-CZ"/>
+              </w:rPr>
+              <w:t>p</w:t>
+            </w:r>
           </w:p>
         </w:tc>
         <w:tc>
@@ -3272,7 +3349,7 @@
                 <w:highlight w:val="yellow"/>
                 <w:lang w:eastAsia="cs-CZ"/>
               </w:rPr>
-              <w:t>0.8</w:t>
+              <w:t>1</w:t>
             </w:r>
           </w:p>
         </w:tc>
@@ -3311,14 +3388,36 @@
                 <w:lang w:eastAsia="cs-CZ"/>
               </w:rPr>
             </w:pPr>
-            <w:r>
-              <w:rPr>
-                <w:rFonts w:ascii="Arial" w:eastAsia="Times New Roman" w:hAnsi="Arial" w:cs="Arial"/>
-                <w:sz w:val="18"/>
-                <w:szCs w:val="18"/>
-                <w:lang w:eastAsia="cs-CZ"/>
-              </w:rPr>
-              <w:t>Část jsem dělal na jiném zařízení, kde git zkrátka odmítl fungovat. Není tam tedy několik posledních úprav v controlleru a začištění kodu.</w:t>
+            <w:hyperlink r:id="rId6" w:history="1">
+              <w:r>
+                <w:rPr>
+                  <w:rStyle w:val="Hypertextovodkaz"/>
+                  <w:rFonts w:ascii="Arial" w:eastAsia="Times New Roman" w:hAnsi="Arial" w:cs="Arial"/>
+                  <w:sz w:val="18"/>
+                  <w:szCs w:val="18"/>
+                  <w:lang w:eastAsia="cs-CZ"/>
+                </w:rPr>
+                <w:t>https://github.com/AdamTheo/PGRF2-Uloha1</w:t>
+              </w:r>
+            </w:hyperlink>
+            <w:r>
+              <w:rPr>
+                <w:rFonts w:ascii="Arial" w:eastAsia="Times New Roman" w:hAnsi="Arial" w:cs="Arial"/>
+                <w:sz w:val="18"/>
+                <w:szCs w:val="18"/>
+                <w:lang w:eastAsia="cs-CZ"/>
+              </w:rPr>
+              <w:br/>
+            </w:r>
+            <w:r>
+              <w:rPr>
+                <w:rFonts w:ascii="Arial" w:eastAsia="Times New Roman" w:hAnsi="Arial" w:cs="Arial"/>
+                <w:sz w:val="18"/>
+                <w:szCs w:val="18"/>
+                <w:lang w:eastAsia="cs-CZ"/>
+              </w:rPr>
+              <w:br/>
+              <w:t>Gitlab odmítl fungovat, takže github</w:t>
             </w:r>
           </w:p>
         </w:tc>
@@ -3395,7 +3494,7 @@
                 <w:highlight w:val="yellow"/>
                 <w:lang w:eastAsia="cs-CZ"/>
               </w:rPr>
-              <w:t>0.8</w:t>
+              <w:t>1</w:t>
             </w:r>
           </w:p>
         </w:tc>
@@ -3953,7 +4052,7 @@
                 <w:sz w:val="18"/>
                 <w:lang w:eastAsia="cs-CZ"/>
               </w:rPr>
-              <w:t>0</w:t>
+              <w:t>1</w:t>
             </w:r>
           </w:p>
         </w:tc>
@@ -3991,6 +4090,24 @@
                 <w:lang w:eastAsia="cs-CZ"/>
               </w:rPr>
             </w:pPr>
+            <w:r>
+              <w:rPr>
+                <w:rFonts w:ascii="Arial" w:eastAsia="Times New Roman" w:hAnsi="Arial" w:cs="Arial"/>
+                <w:sz w:val="18"/>
+                <w:szCs w:val="18"/>
+                <w:lang w:eastAsia="cs-CZ"/>
+              </w:rPr>
+              <w:t>Použit pro rasterizaci, není použit pro výběr aktivního tělesa jak jsme se dnes bavili na cvič</w:t>
+            </w:r>
+            <w:r>
+              <w:rPr>
+                <w:rFonts w:ascii="Arial" w:eastAsia="Times New Roman" w:hAnsi="Arial" w:cs="Arial"/>
+                <w:sz w:val="18"/>
+                <w:szCs w:val="18"/>
+                <w:lang w:eastAsia="cs-CZ"/>
+              </w:rPr>
+              <w:t>ení.</w:t>
+            </w:r>
           </w:p>
         </w:tc>
       </w:tr>
@@ -4425,6 +4542,15 @@
                 <w:lang w:eastAsia="cs-CZ"/>
               </w:rPr>
             </w:pPr>
+            <w:r>
+              <w:rPr>
+                <w:rFonts w:ascii="Times New Roman" w:eastAsia="Times New Roman" w:hAnsi="Times New Roman" w:cs="Times New Roman"/>
+                <w:sz w:val="18"/>
+                <w:szCs w:val="18"/>
+                <w:lang w:eastAsia="cs-CZ"/>
+              </w:rPr>
+              <w:t>m n</w:t>
+            </w:r>
           </w:p>
         </w:tc>
         <w:tc>
@@ -4558,12 +4684,12 @@
       </w:pPr>
     </w:p>
     <w:sectPr>
-      <w:headerReference w:type="even" r:id="rId6"/>
-      <w:headerReference w:type="default" r:id="rId7"/>
-      <w:footerReference w:type="even" r:id="rId8"/>
-      <w:footerReference w:type="default" r:id="rId9"/>
-      <w:headerReference w:type="first" r:id="rId10"/>
-      <w:footerReference w:type="first" r:id="rId11"/>
+      <w:headerReference w:type="even" r:id="rId7"/>
+      <w:headerReference w:type="default" r:id="rId8"/>
+      <w:footerReference w:type="even" r:id="rId9"/>
+      <w:footerReference w:type="default" r:id="rId10"/>
+      <w:headerReference w:type="first" r:id="rId11"/>
+      <w:footerReference w:type="first" r:id="rId12"/>
       <w:pgSz w:w="11906" w:h="16838"/>
       <w:pgMar w:top="720" w:right="426" w:bottom="720" w:left="567" w:header="708" w:footer="708" w:gutter="0"/>
       <w:cols w:space="708"/>
@@ -5466,6 +5592,29 @@
       </w:tcPr>
     </w:tblStylePr>
   </w:style>
+  <w:style w:type="character" w:styleId="Hypertextovodkaz">
+    <w:name w:val="Hyperlink"/>
+    <w:basedOn w:val="Standardnpsmoodstavce"/>
+    <w:uiPriority w:val="99"/>
+    <w:unhideWhenUsed/>
+    <w:rsid w:val="00655BBF"/>
+    <w:rPr>
+      <w:color w:val="0563C1" w:themeColor="hyperlink"/>
+      <w:u w:val="single"/>
+    </w:rPr>
+  </w:style>
+  <w:style w:type="character" w:styleId="Nevyeenzmnka">
+    <w:name w:val="Unresolved Mention"/>
+    <w:basedOn w:val="Standardnpsmoodstavce"/>
+    <w:uiPriority w:val="99"/>
+    <w:semiHidden/>
+    <w:unhideWhenUsed/>
+    <w:rsid w:val="00655BBF"/>
+    <w:rPr>
+      <w:color w:val="605E5C"/>
+      <w:shd w:val="clear" w:color="auto" w:fill="E1DFDD"/>
+    </w:rPr>
+  </w:style>
 </w:styles>
 </file>
 
